--- a/ai_14/roman_kormyliuk/Epic 3/epic_3_pactice_and_labs_report_roman_kormyliuk.docx
+++ b/ai_14/roman_kormyliuk/Epic 3/epic_3_pactice_and_labs_report_roman_kormyliuk.docx
@@ -103,12 +103,12 @@
           <wp:inline distB="114300" distT="114300" distL="114300" distR="114300">
             <wp:extent cx="2640167" cy="2509896"/>
             <wp:effectExtent b="0" l="0" r="0" t="0"/>
-            <wp:docPr id="8" name="image1.jpg"/>
+            <wp:docPr id="8" name="image2.jpg"/>
             <a:graphic>
               <a:graphicData uri="http://schemas.openxmlformats.org/drawingml/2006/picture">
                 <pic:pic>
                   <pic:nvPicPr>
-                    <pic:cNvPr id="0" name="image1.jpg"/>
+                    <pic:cNvPr id="0" name="image2.jpg"/>
                     <pic:cNvPicPr preferRelativeResize="0"/>
                   </pic:nvPicPr>
                   <pic:blipFill>
@@ -203,7 +203,7 @@
           <w:rtl w:val="0"/>
         </w:rPr>
         <w:tab/>
-        <w:t xml:space="preserve">Лабораторних та практичних робіт № (замінити і вказати номери лабораторних з ВНС)</w:t>
+        <w:t xml:space="preserve">Лабораторних та практичних робіт №3</w:t>
       </w:r>
     </w:p>
     <w:p>
@@ -322,7 +322,7 @@
           <w:szCs w:val="28"/>
           <w:rtl w:val="0"/>
         </w:rPr>
-        <w:t xml:space="preserve">Виконав(ла):</w:t>
+        <w:t xml:space="preserve">Виконав:</w:t>
       </w:r>
     </w:p>
     <w:p>
@@ -1835,12 +1835,12 @@
           <wp:inline distB="114300" distT="114300" distL="114300" distR="114300">
             <wp:extent cx="5495925" cy="933450"/>
             <wp:effectExtent b="0" l="0" r="0" t="0"/>
-            <wp:docPr id="20" name="image9.png"/>
+            <wp:docPr id="20" name="image12.png"/>
             <a:graphic>
               <a:graphicData uri="http://schemas.openxmlformats.org/drawingml/2006/picture">
                 <pic:pic>
                   <pic:nvPicPr>
-                    <pic:cNvPr id="0" name="image9.png"/>
+                    <pic:cNvPr id="0" name="image12.png"/>
                     <pic:cNvPicPr preferRelativeResize="0"/>
                   </pic:nvPicPr>
                   <pic:blipFill>
@@ -2064,12 +2064,12 @@
           <wp:inline distB="114300" distT="114300" distL="114300" distR="114300">
             <wp:extent cx="5582602" cy="450769"/>
             <wp:effectExtent b="0" l="0" r="0" t="0"/>
-            <wp:docPr id="16" name="image4.png"/>
+            <wp:docPr id="16" name="image5.png"/>
             <a:graphic>
               <a:graphicData uri="http://schemas.openxmlformats.org/drawingml/2006/picture">
                 <pic:pic>
                   <pic:nvPicPr>
-                    <pic:cNvPr id="0" name="image4.png"/>
+                    <pic:cNvPr id="0" name="image5.png"/>
                     <pic:cNvPicPr preferRelativeResize="0"/>
                   </pic:nvPicPr>
                   <pic:blipFill>
@@ -2669,12 +2669,12 @@
           <wp:inline distB="114300" distT="114300" distL="114300" distR="114300">
             <wp:extent cx="3689451" cy="8299870"/>
             <wp:effectExtent b="0" l="0" r="0" t="0"/>
-            <wp:docPr id="4" name="image8.png"/>
+            <wp:docPr id="4" name="image7.png"/>
             <a:graphic>
               <a:graphicData uri="http://schemas.openxmlformats.org/drawingml/2006/picture">
                 <pic:pic>
                   <pic:nvPicPr>
-                    <pic:cNvPr id="0" name="image8.png"/>
+                    <pic:cNvPr id="0" name="image7.png"/>
                     <pic:cNvPicPr preferRelativeResize="0"/>
                   </pic:nvPicPr>
                   <pic:blipFill>
@@ -3024,12 +3024,12 @@
           <wp:inline distB="114300" distT="114300" distL="114300" distR="114300">
             <wp:extent cx="3866198" cy="1971675"/>
             <wp:effectExtent b="0" l="0" r="0" t="0"/>
-            <wp:docPr id="7" name="image13.png"/>
+            <wp:docPr id="7" name="image9.png"/>
             <a:graphic>
               <a:graphicData uri="http://schemas.openxmlformats.org/drawingml/2006/picture">
                 <pic:pic>
                   <pic:nvPicPr>
-                    <pic:cNvPr id="0" name="image13.png"/>
+                    <pic:cNvPr id="0" name="image9.png"/>
                     <pic:cNvPicPr preferRelativeResize="0"/>
                   </pic:nvPicPr>
                   <pic:blipFill>
@@ -3129,12 +3129,12 @@
           <wp:inline distB="114300" distT="114300" distL="114300" distR="114300">
             <wp:extent cx="4037648" cy="4322562"/>
             <wp:effectExtent b="0" l="0" r="0" t="0"/>
-            <wp:docPr id="22" name="image22.png"/>
+            <wp:docPr id="22" name="image20.png"/>
             <a:graphic>
               <a:graphicData uri="http://schemas.openxmlformats.org/drawingml/2006/picture">
                 <pic:pic>
                   <pic:nvPicPr>
-                    <pic:cNvPr id="0" name="image22.png"/>
+                    <pic:cNvPr id="0" name="image20.png"/>
                     <pic:cNvPicPr preferRelativeResize="0"/>
                   </pic:nvPicPr>
                   <pic:blipFill>
@@ -3223,12 +3223,12 @@
           <wp:inline distB="114300" distT="114300" distL="114300" distR="114300">
             <wp:extent cx="5199698" cy="4439883"/>
             <wp:effectExtent b="0" l="0" r="0" t="0"/>
-            <wp:docPr id="21" name="image19.png"/>
+            <wp:docPr id="21" name="image10.png"/>
             <a:graphic>
               <a:graphicData uri="http://schemas.openxmlformats.org/drawingml/2006/picture">
                 <pic:pic>
                   <pic:nvPicPr>
-                    <pic:cNvPr id="0" name="image19.png"/>
+                    <pic:cNvPr id="0" name="image10.png"/>
                     <pic:cNvPicPr preferRelativeResize="0"/>
                   </pic:nvPicPr>
                   <pic:blipFill>
@@ -3329,12 +3329,12 @@
           <wp:inline distB="114300" distT="114300" distL="114300" distR="114300">
             <wp:extent cx="5390198" cy="3829050"/>
             <wp:effectExtent b="0" l="0" r="0" t="0"/>
-            <wp:docPr id="10" name="image3.png"/>
+            <wp:docPr id="10" name="image14.png"/>
             <a:graphic>
               <a:graphicData uri="http://schemas.openxmlformats.org/drawingml/2006/picture">
                 <pic:pic>
                   <pic:nvPicPr>
-                    <pic:cNvPr id="0" name="image3.png"/>
+                    <pic:cNvPr id="0" name="image14.png"/>
                     <pic:cNvPicPr preferRelativeResize="0"/>
                   </pic:nvPicPr>
                   <pic:blipFill>
@@ -3435,12 +3435,12 @@
           <wp:inline distB="114300" distT="114300" distL="114300" distR="114300">
             <wp:extent cx="5590223" cy="6077113"/>
             <wp:effectExtent b="0" l="0" r="0" t="0"/>
-            <wp:docPr id="18" name="image15.png"/>
+            <wp:docPr id="18" name="image22.png"/>
             <a:graphic>
               <a:graphicData uri="http://schemas.openxmlformats.org/drawingml/2006/picture">
                 <pic:pic>
                   <pic:nvPicPr>
-                    <pic:cNvPr id="0" name="image15.png"/>
+                    <pic:cNvPr id="0" name="image22.png"/>
                     <pic:cNvPicPr preferRelativeResize="0"/>
                   </pic:nvPicPr>
                   <pic:blipFill>
@@ -3472,12 +3472,12 @@
           <wp:inline distB="114300" distT="114300" distL="114300" distR="114300">
             <wp:extent cx="6300160" cy="4953000"/>
             <wp:effectExtent b="0" l="0" r="0" t="0"/>
-            <wp:docPr id="3" name="image18.png"/>
+            <wp:docPr id="3" name="image11.png"/>
             <a:graphic>
               <a:graphicData uri="http://schemas.openxmlformats.org/drawingml/2006/picture">
                 <pic:pic>
                   <pic:nvPicPr>
-                    <pic:cNvPr id="0" name="image18.png"/>
+                    <pic:cNvPr id="0" name="image11.png"/>
                     <pic:cNvPicPr preferRelativeResize="0"/>
                   </pic:nvPicPr>
                   <pic:blipFill>
@@ -3509,12 +3509,12 @@
           <wp:inline distB="114300" distT="114300" distL="114300" distR="114300">
             <wp:extent cx="6300160" cy="6083300"/>
             <wp:effectExtent b="0" l="0" r="0" t="0"/>
-            <wp:docPr id="12" name="image10.png"/>
+            <wp:docPr id="12" name="image19.png"/>
             <a:graphic>
               <a:graphicData uri="http://schemas.openxmlformats.org/drawingml/2006/picture">
                 <pic:pic>
                   <pic:nvPicPr>
-                    <pic:cNvPr id="0" name="image10.png"/>
+                    <pic:cNvPr id="0" name="image19.png"/>
                     <pic:cNvPicPr preferRelativeResize="0"/>
                   </pic:nvPicPr>
                   <pic:blipFill>
@@ -3615,12 +3615,12 @@
           <wp:inline distB="114300" distT="114300" distL="114300" distR="114300">
             <wp:extent cx="5843106" cy="4051720"/>
             <wp:effectExtent b="0" l="0" r="0" t="0"/>
-            <wp:docPr id="9" name="image7.png"/>
+            <wp:docPr id="9" name="image3.png"/>
             <a:graphic>
               <a:graphicData uri="http://schemas.openxmlformats.org/drawingml/2006/picture">
                 <pic:pic>
                   <pic:nvPicPr>
-                    <pic:cNvPr id="0" name="image7.png"/>
+                    <pic:cNvPr id="0" name="image3.png"/>
                     <pic:cNvPicPr preferRelativeResize="0"/>
                   </pic:nvPicPr>
                   <pic:blipFill>
@@ -3756,12 +3756,12 @@
           <wp:inline distB="114300" distT="114300" distL="114300" distR="114300">
             <wp:extent cx="6038850" cy="2105025"/>
             <wp:effectExtent b="0" l="0" r="0" t="0"/>
-            <wp:docPr id="5" name="image14.png"/>
+            <wp:docPr id="5" name="image4.png"/>
             <a:graphic>
               <a:graphicData uri="http://schemas.openxmlformats.org/drawingml/2006/picture">
                 <pic:pic>
                   <pic:nvPicPr>
-                    <pic:cNvPr id="0" name="image14.png"/>
+                    <pic:cNvPr id="0" name="image4.png"/>
                     <pic:cNvPicPr preferRelativeResize="0"/>
                   </pic:nvPicPr>
                   <pic:blipFill>
@@ -3937,12 +3937,12 @@
           <wp:inline distB="114300" distT="114300" distL="114300" distR="114300">
             <wp:extent cx="4010025" cy="1971675"/>
             <wp:effectExtent b="0" l="0" r="0" t="0"/>
-            <wp:docPr id="23" name="image20.png"/>
+            <wp:docPr id="23" name="image17.png"/>
             <a:graphic>
               <a:graphicData uri="http://schemas.openxmlformats.org/drawingml/2006/picture">
                 <pic:pic>
                   <pic:nvPicPr>
-                    <pic:cNvPr id="0" name="image20.png"/>
+                    <pic:cNvPr id="0" name="image17.png"/>
                     <pic:cNvPicPr preferRelativeResize="0"/>
                   </pic:nvPicPr>
                   <pic:blipFill>
@@ -4065,12 +4065,12 @@
           <wp:inline distB="114300" distT="114300" distL="114300" distR="114300">
             <wp:extent cx="3400425" cy="1666875"/>
             <wp:effectExtent b="0" l="0" r="0" t="0"/>
-            <wp:docPr id="2" name="image12.png"/>
+            <wp:docPr id="2" name="image18.png"/>
             <a:graphic>
               <a:graphicData uri="http://schemas.openxmlformats.org/drawingml/2006/picture">
                 <pic:pic>
                   <pic:nvPicPr>
-                    <pic:cNvPr id="0" name="image12.png"/>
+                    <pic:cNvPr id="0" name="image18.png"/>
                     <pic:cNvPicPr preferRelativeResize="0"/>
                   </pic:nvPicPr>
                   <pic:blipFill>
@@ -4209,12 +4209,12 @@
           <wp:inline distB="114300" distT="114300" distL="114300" distR="114300">
             <wp:extent cx="3676650" cy="5915025"/>
             <wp:effectExtent b="0" l="0" r="0" t="0"/>
-            <wp:docPr id="1" name="image5.png"/>
+            <wp:docPr id="1" name="image6.png"/>
             <a:graphic>
               <a:graphicData uri="http://schemas.openxmlformats.org/drawingml/2006/picture">
                 <pic:pic>
                   <pic:nvPicPr>
-                    <pic:cNvPr id="0" name="image5.png"/>
+                    <pic:cNvPr id="0" name="image6.png"/>
                     <pic:cNvPicPr preferRelativeResize="0"/>
                   </pic:nvPicPr>
                   <pic:blipFill>
@@ -4358,12 +4358,12 @@
           <wp:inline distB="114300" distT="114300" distL="114300" distR="114300">
             <wp:extent cx="3438525" cy="1685925"/>
             <wp:effectExtent b="0" l="0" r="0" t="0"/>
-            <wp:docPr id="14" name="image6.png"/>
+            <wp:docPr id="14" name="image8.png"/>
             <a:graphic>
               <a:graphicData uri="http://schemas.openxmlformats.org/drawingml/2006/picture">
                 <pic:pic>
                   <pic:nvPicPr>
-                    <pic:cNvPr id="0" name="image6.png"/>
+                    <pic:cNvPr id="0" name="image8.png"/>
                     <pic:cNvPicPr preferRelativeResize="0"/>
                   </pic:nvPicPr>
                   <pic:blipFill>
@@ -4558,12 +4558,12 @@
           <wp:inline distB="114300" distT="114300" distL="114300" distR="114300">
             <wp:extent cx="4991100" cy="619125"/>
             <wp:effectExtent b="0" l="0" r="0" t="0"/>
-            <wp:docPr id="6" name="image11.png"/>
+            <wp:docPr id="6" name="image1.png"/>
             <a:graphic>
               <a:graphicData uri="http://schemas.openxmlformats.org/drawingml/2006/picture">
                 <pic:pic>
                   <pic:nvPicPr>
-                    <pic:cNvPr id="0" name="image11.png"/>
+                    <pic:cNvPr id="0" name="image1.png"/>
                     <pic:cNvPicPr preferRelativeResize="0"/>
                   </pic:nvPicPr>
                   <pic:blipFill>
@@ -4615,12 +4615,12 @@
           <wp:inline distB="114300" distT="114300" distL="114300" distR="114300">
             <wp:extent cx="5437823" cy="3060318"/>
             <wp:effectExtent b="0" l="0" r="0" t="0"/>
-            <wp:docPr id="17" name="image16.png"/>
+            <wp:docPr id="17" name="image15.png"/>
             <a:graphic>
               <a:graphicData uri="http://schemas.openxmlformats.org/drawingml/2006/picture">
                 <pic:pic>
                   <pic:nvPicPr>
-                    <pic:cNvPr id="0" name="image16.png"/>
+                    <pic:cNvPr id="0" name="image15.png"/>
                     <pic:cNvPicPr preferRelativeResize="0"/>
                   </pic:nvPicPr>
                   <pic:blipFill>
@@ -4668,12 +4668,12 @@
           <wp:inline distB="114300" distT="114300" distL="114300" distR="114300">
             <wp:extent cx="5782627" cy="489905"/>
             <wp:effectExtent b="0" l="0" r="0" t="0"/>
-            <wp:docPr id="13" name="image17.png"/>
+            <wp:docPr id="13" name="image16.png"/>
             <a:graphic>
               <a:graphicData uri="http://schemas.openxmlformats.org/drawingml/2006/picture">
                 <pic:pic>
                   <pic:nvPicPr>
-                    <pic:cNvPr id="0" name="image17.png"/>
+                    <pic:cNvPr id="0" name="image16.png"/>
                     <pic:cNvPicPr preferRelativeResize="0"/>
                   </pic:nvPicPr>
                   <pic:blipFill>
@@ -4745,12 +4745,12 @@
           <wp:inline distB="114300" distT="114300" distL="114300" distR="114300">
             <wp:extent cx="6300160" cy="1231900"/>
             <wp:effectExtent b="0" l="0" r="0" t="0"/>
-            <wp:docPr id="15" name="image2.png"/>
+            <wp:docPr id="15" name="image13.png"/>
             <a:graphic>
               <a:graphicData uri="http://schemas.openxmlformats.org/drawingml/2006/picture">
                 <pic:pic>
                   <pic:nvPicPr>
-                    <pic:cNvPr id="0" name="image2.png"/>
+                    <pic:cNvPr id="0" name="image13.png"/>
                     <pic:cNvPicPr preferRelativeResize="0"/>
                   </pic:nvPicPr>
                   <pic:blipFill>
